--- a/Техническое задание.docx
+++ b/Техническое задание.docx
@@ -91,23 +91,7 @@
           <w:sz w:val="20"/>
           <w:szCs w:val="20"/>
         </w:rPr>
-        <w:t xml:space="preserve"> для общения. Приложение использует базу данных, а </w:t>
-      </w:r>
-      <w:proofErr w:type="gramStart"/>
-      <w:r>
-        <w:rPr>
-          <w:sz w:val="20"/>
-          <w:szCs w:val="20"/>
-        </w:rPr>
-        <w:t>так же</w:t>
-      </w:r>
-      <w:proofErr w:type="gramEnd"/>
-      <w:r>
-        <w:rPr>
-          <w:sz w:val="20"/>
-          <w:szCs w:val="20"/>
-        </w:rPr>
-        <w:t xml:space="preserve"> механизмы аутентификации и авторизации пользователей.</w:t>
+        <w:t xml:space="preserve"> для общения. Приложение использует базу данных, а так же механизмы аутентификации и авторизации пользователей.</w:t>
       </w:r>
     </w:p>
     <w:p>
@@ -170,7 +154,6 @@
           <w:b/>
           <w:sz w:val="20"/>
           <w:szCs w:val="20"/>
-          <w:lang w:val="en-US"/>
         </w:rPr>
         <w:t>+</w:t>
       </w:r>
@@ -297,6 +280,14 @@
           <w:szCs w:val="20"/>
         </w:rPr>
       </w:pPr>
+      <w:r>
+        <w:rPr>
+          <w:b/>
+          <w:sz w:val="20"/>
+          <w:szCs w:val="20"/>
+        </w:rPr>
+        <w:t>+</w:t>
+      </w:r>
       <w:r>
         <w:rPr>
           <w:b/>
@@ -364,6 +355,13 @@
         </w:rPr>
         <w:t>получение списка занятий (+ просмотр списка занятий в определенный день для определенной группы)</w:t>
       </w:r>
+      <w:r>
+        <w:rPr>
+          <w:sz w:val="20"/>
+          <w:szCs w:val="20"/>
+        </w:rPr>
+        <w:t>+</w:t>
+      </w:r>
     </w:p>
     <w:p>
       <w:pPr>
@@ -384,6 +382,14 @@
         </w:rPr>
         <w:t>получение списка групп</w:t>
       </w:r>
+      <w:r>
+        <w:rPr>
+          <w:sz w:val="20"/>
+          <w:szCs w:val="20"/>
+          <w:lang w:val="en-US"/>
+        </w:rPr>
+        <w:t>+</w:t>
+      </w:r>
     </w:p>
     <w:p>
       <w:pPr>
@@ -404,6 +410,14 @@
         </w:rPr>
         <w:t>получение списка студентов</w:t>
       </w:r>
+      <w:r>
+        <w:rPr>
+          <w:sz w:val="20"/>
+          <w:szCs w:val="20"/>
+          <w:lang w:val="en-US"/>
+        </w:rPr>
+        <w:t>+</w:t>
+      </w:r>
     </w:p>
     <w:p>
       <w:pPr>
@@ -424,6 +438,13 @@
         </w:rPr>
         <w:t>получение списка студентов определенной группы</w:t>
       </w:r>
+      <w:r>
+        <w:rPr>
+          <w:sz w:val="20"/>
+          <w:szCs w:val="20"/>
+        </w:rPr>
+        <w:t>+</w:t>
+      </w:r>
     </w:p>
     <w:p>
       <w:pPr>
@@ -848,23 +869,13 @@
           <w:szCs w:val="20"/>
         </w:rPr>
       </w:pPr>
-      <w:proofErr w:type="spellStart"/>
       <w:r>
         <w:rPr>
           <w:sz w:val="20"/>
           <w:szCs w:val="20"/>
           <w:lang w:val="en-US"/>
         </w:rPr>
-        <w:t>EntityFramework</w:t>
-      </w:r>
-      <w:proofErr w:type="spellEnd"/>
-      <w:r>
-        <w:rPr>
-          <w:sz w:val="20"/>
-          <w:szCs w:val="20"/>
-          <w:lang w:val="en-US"/>
-        </w:rPr>
-        <w:t xml:space="preserve"> </w:t>
+        <w:t xml:space="preserve">EntityFramework </w:t>
       </w:r>
     </w:p>
     <w:sectPr>
